--- a/Snake_Game_Dokumentacija.docx
+++ b/Snake_Game_Dokumentacija.docx
@@ -1632,6 +1632,7 @@
       <w:r>
         <w:rPr>
           <w:rFonts w:ascii="Times New Roman" w:hAnsi="Times New Roman" w:cs="Times New Roman"/>
+          <w:noProof/>
           <w:sz w:val="28"/>
           <w:szCs w:val="28"/>
         </w:rPr>
@@ -1685,24 +1686,14 @@
       <w:r>
         <w:t xml:space="preserve">Figure </w:t>
       </w:r>
-      <w:r>
-        <w:fldChar w:fldCharType="begin"/>
-      </w:r>
-      <w:r>
-        <w:instrText xml:space="preserve"> SEQ Figure \* ARABIC </w:instrText>
-      </w:r>
-      <w:r>
-        <w:fldChar w:fldCharType="separate"/>
-      </w:r>
-      <w:r>
-        <w:rPr>
-          <w:noProof/>
-        </w:rPr>
-        <w:t>1</w:t>
-      </w:r>
-      <w:r>
-        <w:fldChar w:fldCharType="end"/>
-      </w:r>
+      <w:fldSimple w:instr=" SEQ Figure \* ARABIC ">
+        <w:r>
+          <w:rPr>
+            <w:noProof/>
+          </w:rPr>
+          <w:t>1</w:t>
+        </w:r>
+      </w:fldSimple>
       <w:r>
         <w:t xml:space="preserve"> Struktura programa</w:t>
       </w:r>
@@ -1905,6 +1896,7 @@
       <w:r>
         <w:rPr>
           <w:rFonts w:ascii="Times New Roman" w:hAnsi="Times New Roman" w:cs="Times New Roman"/>
+          <w:noProof/>
           <w:sz w:val="24"/>
           <w:szCs w:val="24"/>
         </w:rPr>
@@ -1953,24 +1945,14 @@
       <w:r>
         <w:t xml:space="preserve">Figure </w:t>
       </w:r>
-      <w:r>
-        <w:fldChar w:fldCharType="begin"/>
-      </w:r>
-      <w:r>
-        <w:instrText xml:space="preserve"> SEQ Figure \* ARABIC </w:instrText>
-      </w:r>
-      <w:r>
-        <w:fldChar w:fldCharType="separate"/>
-      </w:r>
-      <w:r>
-        <w:rPr>
-          <w:noProof/>
-        </w:rPr>
-        <w:t>2</w:t>
-      </w:r>
-      <w:r>
-        <w:fldChar w:fldCharType="end"/>
-      </w:r>
+      <w:fldSimple w:instr=" SEQ Figure \* ARABIC ">
+        <w:r>
+          <w:rPr>
+            <w:noProof/>
+          </w:rPr>
+          <w:t>2</w:t>
+        </w:r>
+      </w:fldSimple>
       <w:r>
         <w:t xml:space="preserve"> Biblioteke</w:t>
       </w:r>
@@ -2226,6 +2208,7 @@
       <w:r>
         <w:rPr>
           <w:rFonts w:ascii="Times New Roman" w:hAnsi="Times New Roman" w:cs="Times New Roman"/>
+          <w:noProof/>
           <w:sz w:val="28"/>
           <w:szCs w:val="28"/>
         </w:rPr>
@@ -2286,24 +2269,14 @@
       <w:r>
         <w:t xml:space="preserve">Figure </w:t>
       </w:r>
-      <w:r>
-        <w:fldChar w:fldCharType="begin"/>
-      </w:r>
-      <w:r>
-        <w:instrText xml:space="preserve"> SEQ Figure \* ARABIC </w:instrText>
-      </w:r>
-      <w:r>
-        <w:fldChar w:fldCharType="separate"/>
-      </w:r>
-      <w:r>
-        <w:rPr>
-          <w:noProof/>
-        </w:rPr>
-        <w:t>3</w:t>
-      </w:r>
-      <w:r>
-        <w:fldChar w:fldCharType="end"/>
-      </w:r>
+      <w:fldSimple w:instr=" SEQ Figure \* ARABIC ">
+        <w:r>
+          <w:rPr>
+            <w:noProof/>
+          </w:rPr>
+          <w:t>3</w:t>
+        </w:r>
+      </w:fldSimple>
       <w:r>
         <w:t xml:space="preserve"> Dijagram klasa</w:t>
       </w:r>
@@ -2546,6 +2519,7 @@
       <w:r>
         <w:rPr>
           <w:rFonts w:ascii="Times New Roman" w:hAnsi="Times New Roman" w:cs="Times New Roman"/>
+          <w:noProof/>
           <w:sz w:val="28"/>
           <w:szCs w:val="28"/>
         </w:rPr>
@@ -2789,6 +2763,7 @@
       <w:r>
         <w:rPr>
           <w:rFonts w:ascii="Times New Roman" w:hAnsi="Times New Roman" w:cs="Times New Roman"/>
+          <w:noProof/>
           <w:sz w:val="24"/>
           <w:szCs w:val="24"/>
         </w:rPr>
@@ -2836,24 +2811,14 @@
       <w:r>
         <w:t xml:space="preserve">Figure </w:t>
       </w:r>
-      <w:r>
-        <w:fldChar w:fldCharType="begin"/>
-      </w:r>
-      <w:r>
-        <w:instrText xml:space="preserve"> SEQ Figure \* ARABIC </w:instrText>
-      </w:r>
-      <w:r>
-        <w:fldChar w:fldCharType="separate"/>
-      </w:r>
-      <w:r>
-        <w:rPr>
-          <w:noProof/>
-        </w:rPr>
-        <w:t>4</w:t>
-      </w:r>
-      <w:r>
-        <w:fldChar w:fldCharType="end"/>
-      </w:r>
+      <w:fldSimple w:instr=" SEQ Figure \* ARABIC ">
+        <w:r>
+          <w:rPr>
+            <w:noProof/>
+          </w:rPr>
+          <w:t>4</w:t>
+        </w:r>
+      </w:fldSimple>
       <w:r>
         <w:t xml:space="preserve"> komanda za build u game.exe</w:t>
       </w:r>
@@ -2887,6 +2852,7 @@
       <w:r>
         <w:rPr>
           <w:rFonts w:ascii="Times New Roman" w:hAnsi="Times New Roman" w:cs="Times New Roman"/>
+          <w:noProof/>
           <w:sz w:val="28"/>
           <w:szCs w:val="28"/>
         </w:rPr>
@@ -2939,24 +2905,14 @@
       <w:r>
         <w:t xml:space="preserve">Figure </w:t>
       </w:r>
-      <w:r>
-        <w:fldChar w:fldCharType="begin"/>
-      </w:r>
-      <w:r>
-        <w:instrText xml:space="preserve"> SEQ Figure \* ARABIC </w:instrText>
-      </w:r>
-      <w:r>
-        <w:fldChar w:fldCharType="separate"/>
-      </w:r>
-      <w:r>
-        <w:rPr>
-          <w:noProof/>
-        </w:rPr>
-        <w:t>5</w:t>
-      </w:r>
-      <w:r>
-        <w:fldChar w:fldCharType="end"/>
-      </w:r>
+      <w:fldSimple w:instr=" SEQ Figure \* ARABIC ">
+        <w:r>
+          <w:rPr>
+            <w:noProof/>
+          </w:rPr>
+          <w:t>5</w:t>
+        </w:r>
+      </w:fldSimple>
       <w:r>
         <w:t xml:space="preserve"> Pocetni ekran</w:t>
       </w:r>
@@ -3087,23 +3043,55 @@
           <w:sz w:val="24"/>
           <w:szCs w:val="24"/>
         </w:rPr>
-        <w:t xml:space="preserve">možete pogledati popis kontrola u konzoli. Zatim, </w:t>
-      </w:r>
-      <w:r>
-        <w:rPr>
-          <w:rFonts w:ascii="Times New Roman" w:hAnsi="Times New Roman" w:cs="Times New Roman"/>
-          <w:sz w:val="24"/>
-          <w:szCs w:val="24"/>
-        </w:rPr>
-        <w:t>pritisnite bilo koju tipku na tipkovnici za početak igre</w:t>
-      </w:r>
-      <w:r>
-        <w:rPr>
-          <w:rFonts w:ascii="Times New Roman" w:hAnsi="Times New Roman" w:cs="Times New Roman"/>
-          <w:sz w:val="24"/>
-          <w:szCs w:val="24"/>
-        </w:rPr>
-        <w:t>. Nakon što se igra pokrene krećete se sa ‘w’, ‘s’, ‘a’, ‘d’ tipkama koje nije potrebno držati već je dovoljno stisnuti jednom da zmija promijeni smjer. Pritiskom na tipke ‘h’, ‘j’, ‘k’ mijenjate težinu igre gdje je h za ‘</w:t>
+        <w:t>može</w:t>
+      </w:r>
+      <w:r>
+        <w:rPr>
+          <w:rFonts w:ascii="Times New Roman" w:hAnsi="Times New Roman" w:cs="Times New Roman"/>
+          <w:sz w:val="24"/>
+          <w:szCs w:val="24"/>
+        </w:rPr>
+        <w:t>mo</w:t>
+      </w:r>
+      <w:r>
+        <w:rPr>
+          <w:rFonts w:ascii="Times New Roman" w:hAnsi="Times New Roman" w:cs="Times New Roman"/>
+          <w:sz w:val="24"/>
+          <w:szCs w:val="24"/>
+        </w:rPr>
+        <w:t xml:space="preserve"> pogledati popis kontrola u konzoli. Zatim, pritisnite bilo koju tipku na tipkovnici za početak igre. Nakon što se igra pokrene kreće</w:t>
+      </w:r>
+      <w:r>
+        <w:rPr>
+          <w:rFonts w:ascii="Times New Roman" w:hAnsi="Times New Roman" w:cs="Times New Roman"/>
+          <w:sz w:val="24"/>
+          <w:szCs w:val="24"/>
+        </w:rPr>
+        <w:t>mo</w:t>
+      </w:r>
+      <w:r>
+        <w:rPr>
+          <w:rFonts w:ascii="Times New Roman" w:hAnsi="Times New Roman" w:cs="Times New Roman"/>
+          <w:sz w:val="24"/>
+          <w:szCs w:val="24"/>
+        </w:rPr>
+        <w:t xml:space="preserve"> se sa ‘w’, ‘s’, ‘a’, ‘d’ tipkama koje nije potrebno držati već je dovoljno stisnuti jednom da zmija promijeni smjer. Pritiskom na tipke ‘h’, ‘j’, ‘k’ mijenja</w:t>
+      </w:r>
+      <w:r>
+        <w:rPr>
+          <w:rFonts w:ascii="Times New Roman" w:hAnsi="Times New Roman" w:cs="Times New Roman"/>
+          <w:sz w:val="24"/>
+          <w:szCs w:val="24"/>
+        </w:rPr>
+        <w:t>mo</w:t>
+      </w:r>
+      <w:r>
+        <w:rPr>
+          <w:rFonts w:ascii="Times New Roman" w:hAnsi="Times New Roman" w:cs="Times New Roman"/>
+          <w:sz w:val="24"/>
+          <w:szCs w:val="24"/>
+        </w:rPr>
+        <w:t xml:space="preserve"> težinu igre gdje je h za ‘</w:t>
       </w:r>
       <w:r>
         <w:rPr>
@@ -3121,15 +3109,7 @@
           <w:sz w:val="24"/>
           <w:szCs w:val="24"/>
         </w:rPr>
-        <w:t>’, j</w:t>
-      </w:r>
-      <w:r>
-        <w:rPr>
-          <w:rFonts w:ascii="Times New Roman" w:hAnsi="Times New Roman" w:cs="Times New Roman"/>
-          <w:sz w:val="24"/>
-          <w:szCs w:val="24"/>
-        </w:rPr>
-        <w:t xml:space="preserve"> za ‘</w:t>
+        <w:t>’, j za ‘</w:t>
       </w:r>
       <w:r>
         <w:rPr>
@@ -3157,23 +3137,7 @@
           <w:sz w:val="24"/>
           <w:szCs w:val="24"/>
         </w:rPr>
-        <w:t>’</w:t>
-      </w:r>
-      <w:r>
-        <w:rPr>
-          <w:rFonts w:ascii="Times New Roman" w:hAnsi="Times New Roman" w:cs="Times New Roman"/>
-          <w:sz w:val="24"/>
-          <w:szCs w:val="24"/>
-        </w:rPr>
-        <w:t>, k</w:t>
-      </w:r>
-      <w:r>
-        <w:rPr>
-          <w:rFonts w:ascii="Times New Roman" w:hAnsi="Times New Roman" w:cs="Times New Roman"/>
-          <w:sz w:val="24"/>
-          <w:szCs w:val="24"/>
-        </w:rPr>
-        <w:t xml:space="preserve"> za ‘</w:t>
+        <w:t>’, k za ‘</w:t>
       </w:r>
       <w:r>
         <w:rPr>
@@ -3201,23 +3165,39 @@
           <w:sz w:val="24"/>
           <w:szCs w:val="24"/>
         </w:rPr>
-        <w:t>’</w:t>
-      </w:r>
-      <w:r>
-        <w:rPr>
-          <w:rFonts w:ascii="Times New Roman" w:hAnsi="Times New Roman" w:cs="Times New Roman"/>
-          <w:sz w:val="24"/>
-          <w:szCs w:val="24"/>
-        </w:rPr>
-        <w:t>.</w:t>
-      </w:r>
-      <w:r>
-        <w:rPr>
-          <w:rFonts w:ascii="Times New Roman" w:hAnsi="Times New Roman" w:cs="Times New Roman"/>
-          <w:sz w:val="24"/>
-          <w:szCs w:val="24"/>
-        </w:rPr>
-        <w:t xml:space="preserve"> Težinu možete mijenjati usred igre te pri promijeni težine očekivano ponašanje je da zmija ubrza. </w:t>
+        <w:t>’.</w:t>
+      </w:r>
+      <w:r>
+        <w:rPr>
+          <w:rFonts w:ascii="Times New Roman" w:hAnsi="Times New Roman" w:cs="Times New Roman"/>
+          <w:sz w:val="24"/>
+          <w:szCs w:val="24"/>
+        </w:rPr>
+        <w:t xml:space="preserve"> Težinu može</w:t>
+      </w:r>
+      <w:r>
+        <w:rPr>
+          <w:rFonts w:ascii="Times New Roman" w:hAnsi="Times New Roman" w:cs="Times New Roman"/>
+          <w:sz w:val="24"/>
+          <w:szCs w:val="24"/>
+        </w:rPr>
+        <w:t>mo</w:t>
+      </w:r>
+      <w:r>
+        <w:rPr>
+          <w:rFonts w:ascii="Times New Roman" w:hAnsi="Times New Roman" w:cs="Times New Roman"/>
+          <w:sz w:val="24"/>
+          <w:szCs w:val="24"/>
+        </w:rPr>
+        <w:t xml:space="preserve"> mijenjati usred igre te pri promijeni težine očekivano ponašanje je da zmija ubrza.</w:t>
+      </w:r>
+      <w:r>
+        <w:rPr>
+          <w:rFonts w:ascii="Times New Roman" w:hAnsi="Times New Roman" w:cs="Times New Roman"/>
+          <w:sz w:val="24"/>
+          <w:szCs w:val="24"/>
+        </w:rPr>
+        <w:t xml:space="preserve"> Pritiskom na tipku ‘e’ izlazimo iz programa.</w:t>
       </w:r>
       <w:r>
         <w:rPr>
@@ -3379,7 +3359,6 @@
           <w:sz w:val="28"/>
           <w:szCs w:val="28"/>
         </w:rPr>
-        <w:lastRenderedPageBreak/>
         <w:t>ZAKLJUČAK</w:t>
       </w:r>
     </w:p>
